--- a/Librillos/DIRECCION PROYECTO/Manual DIRECCION Exsim 2025.docx
+++ b/Librillos/DIRECCION PROYECTO/Manual DIRECCION Exsim 2025.docx
@@ -9,6 +9,9 @@
       <w:bookmarkStart w:id="0" w:name="proyecto-directivo-exsim-2025"/>
       <w:r>
         <w:t>📘 Proyecto Directivo Exsim 2025</w:t>
+      </w:r>
+      <w:r>
+        <w:t xml:space="preserve"> X</w:t>
       </w:r>
     </w:p>
     <w:p>
@@ -222,8 +225,13 @@
         <w:rPr>
           <w:noProof/>
         </w:rPr>
+      </w:r>
+      <w:r>
+        <w:rPr>
+          <w:noProof/>
+        </w:rPr>
         <w:pict w14:anchorId="2422B1E0">
-          <v:rect id="_x0000_i1029" alt="" style="width:441.9pt;height:.05pt;mso-width-percent:0;mso-height-percent:0;mso-width-percent:0;mso-height-percent:0" o:hralign="center" o:hrstd="t" o:hr="t"/>
+          <v:rect id="_x0000_i1025" alt="" style="width:441.9pt;height:.05pt;mso-width-percent:0;mso-height-percent:0;mso-width-percent:0;mso-height-percent:0" o:hralign="center" o:hrstd="t" o:hr="t"/>
         </w:pict>
       </w:r>
     </w:p>
@@ -474,15 +482,7 @@
         </w:numPr>
       </w:pPr>
       <w:r>
-        <w:t xml:space="preserve">Entregar observaciones o recomendaciones </w:t>
-      </w:r>
-      <w:proofErr w:type="gramStart"/>
-      <w:r>
-        <w:t>a</w:t>
-      </w:r>
-      <w:proofErr w:type="gramEnd"/>
-      <w:r>
-        <w:t xml:space="preserve"> Arturo sobre procesos, tiempos de respuesta o calidad de cierres.</w:t>
+        <w:t>Entregar observaciones o recomendaciones a Arturo sobre procesos, tiempos de respuesta o calidad de cierres.</w:t>
       </w:r>
     </w:p>
     <w:p>
@@ -498,12 +498,17 @@
       </w:r>
     </w:p>
     <w:p>
+      <w:r>
+        <w:rPr>
+          <w:noProof/>
+        </w:rPr>
+      </w:r>
       <w:r>
         <w:rPr>
           <w:noProof/>
         </w:rPr>
         <w:pict w14:anchorId="689E7495">
-          <v:rect id="_x0000_i1028" alt="" style="width:441.9pt;height:.05pt;mso-width-percent:0;mso-height-percent:0;mso-width-percent:0;mso-height-percent:0" o:hralign="center" o:hrstd="t" o:hr="t"/>
+          <v:rect id="_x0000_i1026" alt="" style="width:441.9pt;height:.05pt;mso-width-percent:0;mso-height-percent:0;mso-width-percent:0;mso-height-percent:0" o:hralign="center" o:hrstd="t" o:hr="t"/>
         </w:pict>
       </w:r>
     </w:p>
@@ -1063,6 +1068,11 @@
       </w:r>
     </w:p>
     <w:p>
+      <w:r>
+        <w:rPr>
+          <w:noProof/>
+        </w:rPr>
+      </w:r>
       <w:r>
         <w:rPr>
           <w:noProof/>
@@ -1410,8 +1420,13 @@
         <w:rPr>
           <w:noProof/>
         </w:rPr>
+      </w:r>
+      <w:r>
+        <w:rPr>
+          <w:noProof/>
+        </w:rPr>
         <w:pict w14:anchorId="58B4C147">
-          <v:rect id="_x0000_i1026" alt="" style="width:441.9pt;height:.05pt;mso-width-percent:0;mso-height-percent:0;mso-width-percent:0;mso-height-percent:0" o:hralign="center" o:hrstd="t" o:hr="t"/>
+          <v:rect id="_x0000_i1028" alt="" style="width:441.9pt;height:.05pt;mso-width-percent:0;mso-height-percent:0;mso-width-percent:0;mso-height-percent:0" o:hralign="center" o:hrstd="t" o:hr="t"/>
         </w:pict>
       </w:r>
     </w:p>
@@ -1818,8 +1833,13 @@
         <w:rPr>
           <w:noProof/>
         </w:rPr>
+      </w:r>
+      <w:r>
+        <w:rPr>
+          <w:noProof/>
+        </w:rPr>
         <w:pict w14:anchorId="085EB69C">
-          <v:rect id="_x0000_i1025" alt="" style="width:441.9pt;height:.05pt;mso-width-percent:0;mso-height-percent:0;mso-width-percent:0;mso-height-percent:0" o:hralign="center" o:hrstd="t" o:hr="t"/>
+          <v:rect id="_x0000_i1029" alt="" style="width:441.9pt;height:.05pt;mso-width-percent:0;mso-height-percent:0;mso-width-percent:0;mso-height-percent:0" o:hralign="center" o:hrstd="t" o:hr="t"/>
         </w:pict>
       </w:r>
     </w:p>
